--- a/Cours/6eme/SaintExupery/Chapitre_6_2/Documents/Chapitre 6 - Partie 2 - Périmètre du cercle (A trou).docx
+++ b/Cours/6eme/SaintExupery/Chapitre_6_2/Documents/Chapitre 6 - Partie 2 - Périmètre du cercle (A trou).docx
@@ -1358,7 +1358,10 @@
         <w:t xml:space="preserve"> </w:t>
       </w:r>
       <w:r>
-        <w:t>a une infinité est un nombre décimal qui a une infinité de chiffre après la virgule. On dit que c’est un nombre univers car il contient tous les nombres possibles parmi ses décimales.</w:t>
+        <w:t xml:space="preserve">est </w:t>
+      </w:r>
+      <w:r>
+        <w:t>un nombre décimal qui a une infinité de chiffre après la virgule. On dit que c’est un nombre univers car il contient tous les nombres possibles parmi ses décimales.</w:t>
       </w:r>
     </w:p>
     <w:p>
